--- a/法令ファイル/平成二十二年度における財政運営のための公債の発行の特例等に関する法律/平成二十二年度における財政運営のための公債の発行の特例等に関する法律（平成二十二年法律第七号）.docx
+++ b/法令ファイル/平成二十二年度における財政運営のための公債の発行の特例等に関する法律/平成二十二年度における財政運営のための公債の発行の特例等に関する法律（平成二十二年法律第七号）.docx
@@ -53,6 +53,8 @@
       </w:pPr>
       <w:r>
         <w:t>前項の規定による公債の発行は、平成二十三年六月三十日までの間、行うことができる。</w:t>
+        <w:br/>
+        <w:t>この場合において、同年四月一日以後発行される同項の公債に係る収入は、平成二十二年度所属の歳入とする。</w:t>
       </w:r>
     </w:p>
     <w:p>
@@ -242,7 +244,7 @@
     </w:pPr>
     <w:r>
       <w:tab/>
-      <w:t>WeGov v0.1 - FTS141</w:t>
+      <w:t>WeGov v0.2 - FTS141</w:t>
     </w:r>
   </w:p>
 </w:ftr>
